--- a/Technical Management/User Interface/Javascript/_JavaScript_Assignments.docx
+++ b/Technical Management/User Interface/Javascript/_JavaScript_Assignments.docx
@@ -1,6 +1,6 @@
 
 <file path=word/document.xml><?xml version="1.0" encoding="utf-8"?>
-<w:document xmlns:wpc="http://schemas.microsoft.com/office/word/2010/wordprocessingCanvas" xmlns:mc="http://schemas.openxmlformats.org/markup-compatibility/2006" xmlns:o="urn:schemas-microsoft-com:office:office" xmlns:r="http://schemas.openxmlformats.org/officeDocument/2006/relationships" xmlns:m="http://schemas.openxmlformats.org/officeDocument/2006/math" xmlns:v="urn:schemas-microsoft-com:vml" xmlns:wp14="http://schemas.microsoft.com/office/word/2010/wordprocessingDrawing" xmlns:wp="http://schemas.openxmlformats.org/drawingml/2006/wordprocessingDrawing" xmlns:w10="urn:schemas-microsoft-com:office:word" xmlns:w="http://schemas.openxmlformats.org/wordprocessingml/2006/main" xmlns:w14="http://schemas.microsoft.com/office/word/2010/wordml" xmlns:wpg="http://schemas.microsoft.com/office/word/2010/wordprocessingGroup" xmlns:wpi="http://schemas.microsoft.com/office/word/2010/wordprocessingInk" xmlns:wne="http://schemas.microsoft.com/office/word/2006/wordml" xmlns:wps="http://schemas.microsoft.com/office/word/2010/wordprocessingShape" mc:Ignorable="w14 wp14">
+<w:document xmlns:ve="http://schemas.openxmlformats.org/markup-compatibility/2006" xmlns:o="urn:schemas-microsoft-com:office:office" xmlns:r="http://schemas.openxmlformats.org/officeDocument/2006/relationships" xmlns:m="http://schemas.openxmlformats.org/officeDocument/2006/math" xmlns:v="urn:schemas-microsoft-com:vml" xmlns:wp="http://schemas.openxmlformats.org/drawingml/2006/wordprocessingDrawing" xmlns:w10="urn:schemas-microsoft-com:office:word" xmlns:w="http://schemas.openxmlformats.org/wordprocessingml/2006/main" xmlns:wne="http://schemas.microsoft.com/office/word/2006/wordml">
   <w:body>
     <w:p>
       <w:pPr>
@@ -51,7 +51,7 @@
           <w:noProof/>
         </w:rPr>
         <w:drawing>
-          <wp:inline distT="0" distB="0" distL="0" distR="0" wp14:anchorId="65A61A27" wp14:editId="30464799">
+          <wp:inline distT="0" distB="0" distL="0" distR="0">
             <wp:extent cx="5029200" cy="2171700"/>
             <wp:effectExtent l="0" t="0" r="0" b="0"/>
             <wp:docPr id="2" name="Picture 2"/>
@@ -66,7 +66,7 @@
                     <pic:cNvPicPr/>
                   </pic:nvPicPr>
                   <pic:blipFill>
-                    <a:blip r:embed="rId6"/>
+                    <a:blip r:embed="rId5" cstate="print"/>
                     <a:stretch>
                       <a:fillRect/>
                     </a:stretch>
@@ -138,7 +138,7 @@
           <w:noProof/>
         </w:rPr>
         <w:drawing>
-          <wp:inline distT="0" distB="0" distL="0" distR="0" wp14:anchorId="07BDA93A" wp14:editId="1211BB50">
+          <wp:inline distT="0" distB="0" distL="0" distR="0">
             <wp:extent cx="5038725" cy="2333625"/>
             <wp:effectExtent l="0" t="0" r="9525" b="9525"/>
             <wp:docPr id="1" name="Picture 1"/>
@@ -153,7 +153,7 @@
                     <pic:cNvPicPr/>
                   </pic:nvPicPr>
                   <pic:blipFill>
-                    <a:blip r:embed="rId7"/>
+                    <a:blip r:embed="rId6" cstate="print"/>
                     <a:stretch>
                       <a:fillRect/>
                     </a:stretch>
@@ -217,7 +217,7 @@
         </w:rPr>
         <w:lastRenderedPageBreak/>
         <w:drawing>
-          <wp:inline distT="0" distB="0" distL="0" distR="0" wp14:anchorId="0E8A8B28" wp14:editId="74093F64">
+          <wp:inline distT="0" distB="0" distL="0" distR="0">
             <wp:extent cx="5219700" cy="2266950"/>
             <wp:effectExtent l="0" t="0" r="0" b="0"/>
             <wp:docPr id="3" name="Picture 3"/>
@@ -232,7 +232,7 @@
                     <pic:cNvPicPr/>
                   </pic:nvPicPr>
                   <pic:blipFill>
-                    <a:blip r:embed="rId8"/>
+                    <a:blip r:embed="rId7" cstate="print"/>
                     <a:stretch>
                       <a:fillRect/>
                     </a:stretch>
@@ -267,6 +267,154 @@
       </w:pPr>
       <w:bookmarkStart w:id="0" w:name="_GoBack"/>
       <w:bookmarkEnd w:id="0"/>
+      <w:r>
+        <w:rPr>
+          <w:sz w:val="28"/>
+          <w:szCs w:val="28"/>
+        </w:rPr>
+        <w:t>What is the output?</w:t>
+      </w:r>
+    </w:p>
+    <w:p>
+      <w:pPr>
+        <w:pStyle w:val="ListParagraph"/>
+        <w:rPr>
+          <w:sz w:val="28"/>
+          <w:szCs w:val="28"/>
+        </w:rPr>
+      </w:pPr>
+      <w:r>
+        <w:rPr>
+          <w:noProof/>
+          <w:sz w:val="28"/>
+          <w:szCs w:val="28"/>
+        </w:rPr>
+        <w:drawing>
+          <wp:inline distT="0" distB="0" distL="0" distR="0">
+            <wp:extent cx="4377372" cy="2987040"/>
+            <wp:effectExtent l="19050" t="0" r="4128" b="0"/>
+            <wp:docPr id="4" name="Picture 1"/>
+            <wp:cNvGraphicFramePr>
+              <a:graphicFrameLocks xmlns:a="http://schemas.openxmlformats.org/drawingml/2006/main" noChangeAspect="1"/>
+            </wp:cNvGraphicFramePr>
+            <a:graphic xmlns:a="http://schemas.openxmlformats.org/drawingml/2006/main">
+              <a:graphicData uri="http://schemas.openxmlformats.org/drawingml/2006/picture">
+                <pic:pic xmlns:pic="http://schemas.openxmlformats.org/drawingml/2006/picture">
+                  <pic:nvPicPr>
+                    <pic:cNvPr id="0" name="Picture 1"/>
+                    <pic:cNvPicPr>
+                      <a:picLocks noChangeAspect="1" noChangeArrowheads="1"/>
+                    </pic:cNvPicPr>
+                  </pic:nvPicPr>
+                  <pic:blipFill>
+                    <a:blip r:embed="rId8" cstate="print"/>
+                    <a:srcRect/>
+                    <a:stretch>
+                      <a:fillRect/>
+                    </a:stretch>
+                  </pic:blipFill>
+                  <pic:spPr bwMode="auto">
+                    <a:xfrm>
+                      <a:off x="0" y="0"/>
+                      <a:ext cx="4382810" cy="2990751"/>
+                    </a:xfrm>
+                    <a:prstGeom prst="rect">
+                      <a:avLst/>
+                    </a:prstGeom>
+                    <a:noFill/>
+                    <a:ln w="9525">
+                      <a:noFill/>
+                      <a:miter lim="800000"/>
+                      <a:headEnd/>
+                      <a:tailEnd/>
+                    </a:ln>
+                  </pic:spPr>
+                </pic:pic>
+              </a:graphicData>
+            </a:graphic>
+          </wp:inline>
+        </w:drawing>
+      </w:r>
+    </w:p>
+    <w:p>
+      <w:pPr>
+        <w:pStyle w:val="ListParagraph"/>
+        <w:numPr>
+          <w:ilvl w:val="0"/>
+          <w:numId w:val="1"/>
+        </w:numPr>
+        <w:rPr>
+          <w:sz w:val="28"/>
+          <w:szCs w:val="28"/>
+        </w:rPr>
+      </w:pPr>
+      <w:r>
+        <w:rPr>
+          <w:sz w:val="28"/>
+          <w:szCs w:val="28"/>
+        </w:rPr>
+        <w:lastRenderedPageBreak/>
+        <w:t>What is the output?</w:t>
+      </w:r>
+      <w:r>
+        <w:rPr>
+          <w:sz w:val="28"/>
+          <w:szCs w:val="28"/>
+        </w:rPr>
+        <w:t xml:space="preserve"> </w:t>
+      </w:r>
+      <w:r>
+        <w:rPr>
+          <w:noProof/>
+          <w:sz w:val="28"/>
+          <w:szCs w:val="28"/>
+        </w:rPr>
+        <w:drawing>
+          <wp:inline distT="0" distB="0" distL="0" distR="0">
+            <wp:extent cx="4610100" cy="2766060"/>
+            <wp:effectExtent l="19050" t="0" r="0" b="0"/>
+            <wp:docPr id="10" name="Picture 10"/>
+            <wp:cNvGraphicFramePr>
+              <a:graphicFrameLocks xmlns:a="http://schemas.openxmlformats.org/drawingml/2006/main" noChangeAspect="1"/>
+            </wp:cNvGraphicFramePr>
+            <a:graphic xmlns:a="http://schemas.openxmlformats.org/drawingml/2006/main">
+              <a:graphicData uri="http://schemas.openxmlformats.org/drawingml/2006/picture">
+                <pic:pic xmlns:pic="http://schemas.openxmlformats.org/drawingml/2006/picture">
+                  <pic:nvPicPr>
+                    <pic:cNvPr id="0" name="Picture 10"/>
+                    <pic:cNvPicPr>
+                      <a:picLocks noChangeAspect="1" noChangeArrowheads="1"/>
+                    </pic:cNvPicPr>
+                  </pic:nvPicPr>
+                  <pic:blipFill>
+                    <a:blip r:embed="rId9" cstate="print"/>
+                    <a:srcRect/>
+                    <a:stretch>
+                      <a:fillRect/>
+                    </a:stretch>
+                  </pic:blipFill>
+                  <pic:spPr bwMode="auto">
+                    <a:xfrm>
+                      <a:off x="0" y="0"/>
+                      <a:ext cx="4610100" cy="2766060"/>
+                    </a:xfrm>
+                    <a:prstGeom prst="rect">
+                      <a:avLst/>
+                    </a:prstGeom>
+                    <a:noFill/>
+                    <a:ln w="9525">
+                      <a:noFill/>
+                      <a:miter lim="800000"/>
+                      <a:headEnd/>
+                      <a:tailEnd/>
+                    </a:ln>
+                  </pic:spPr>
+                </pic:pic>
+              </a:graphicData>
+            </a:graphic>
+          </wp:inline>
+        </w:drawing>
+      </w:r>
     </w:p>
     <w:p>
       <w:pPr>
@@ -302,7 +450,7 @@
 </file>
 
 <file path=word/numbering.xml><?xml version="1.0" encoding="utf-8"?>
-<w:numbering xmlns:wpc="http://schemas.microsoft.com/office/word/2010/wordprocessingCanvas" xmlns:mc="http://schemas.openxmlformats.org/markup-compatibility/2006" xmlns:o="urn:schemas-microsoft-com:office:office" xmlns:r="http://schemas.openxmlformats.org/officeDocument/2006/relationships" xmlns:m="http://schemas.openxmlformats.org/officeDocument/2006/math" xmlns:v="urn:schemas-microsoft-com:vml" xmlns:wp14="http://schemas.microsoft.com/office/word/2010/wordprocessingDrawing" xmlns:wp="http://schemas.openxmlformats.org/drawingml/2006/wordprocessingDrawing" xmlns:w10="urn:schemas-microsoft-com:office:word" xmlns:w="http://schemas.openxmlformats.org/wordprocessingml/2006/main" xmlns:w14="http://schemas.microsoft.com/office/word/2010/wordml" xmlns:wpg="http://schemas.microsoft.com/office/word/2010/wordprocessingGroup" xmlns:wpi="http://schemas.microsoft.com/office/word/2010/wordprocessingInk" xmlns:wne="http://schemas.microsoft.com/office/word/2006/wordml" xmlns:wps="http://schemas.microsoft.com/office/word/2010/wordprocessingShape" mc:Ignorable="w14 wp14">
+<w:numbering xmlns:ve="http://schemas.openxmlformats.org/markup-compatibility/2006" xmlns:o="urn:schemas-microsoft-com:office:office" xmlns:r="http://schemas.openxmlformats.org/officeDocument/2006/relationships" xmlns:m="http://schemas.openxmlformats.org/officeDocument/2006/math" xmlns:v="urn:schemas-microsoft-com:vml" xmlns:wp="http://schemas.openxmlformats.org/drawingml/2006/wordprocessingDrawing" xmlns:w10="urn:schemas-microsoft-com:office:word" xmlns:w="http://schemas.openxmlformats.org/wordprocessingml/2006/main" xmlns:wne="http://schemas.microsoft.com/office/word/2006/wordml">
   <w:abstractNum w:abstractNumId="0">
     <w:nsid w:val="68776C51"/>
     <w:multiLevelType w:val="hybridMultilevel"/>
@@ -399,7 +547,7 @@
 </file>
 
 <file path=word/styles.xml><?xml version="1.0" encoding="utf-8"?>
-<w:styles xmlns:mc="http://schemas.openxmlformats.org/markup-compatibility/2006" xmlns:r="http://schemas.openxmlformats.org/officeDocument/2006/relationships" xmlns:w="http://schemas.openxmlformats.org/wordprocessingml/2006/main" xmlns:w14="http://schemas.microsoft.com/office/word/2010/wordml" mc:Ignorable="w14">
+<w:styles xmlns:r="http://schemas.openxmlformats.org/officeDocument/2006/relationships" xmlns:w="http://schemas.openxmlformats.org/wordprocessingml/2006/main">
   <w:docDefaults>
     <w:rPrDefault>
       <w:rPr>
@@ -557,6 +705,7 @@
   <w:style w:type="paragraph" w:default="1" w:styleId="Normal">
     <w:name w:val="Normal"/>
     <w:qFormat/>
+    <w:rsid w:val="0072555D"/>
   </w:style>
   <w:style w:type="character" w:default="1" w:styleId="DefaultParagraphFont">
     <w:name w:val="Default Paragraph Font"/>
@@ -569,6 +718,7 @@
     <w:uiPriority w:val="99"/>
     <w:semiHidden/>
     <w:unhideWhenUsed/>
+    <w:qFormat/>
     <w:tblPr>
       <w:tblInd w:w="0" w:type="dxa"/>
       <w:tblCellMar>

--- a/Technical Management/User Interface/Javascript/_JavaScript_Assignments.docx
+++ b/Technical Management/User Interface/Javascript/_JavaScript_Assignments.docx
@@ -397,6 +397,98 @@
                     <a:xfrm>
                       <a:off x="0" y="0"/>
                       <a:ext cx="4610100" cy="2766060"/>
+                    </a:xfrm>
+                    <a:prstGeom prst="rect">
+                      <a:avLst/>
+                    </a:prstGeom>
+                    <a:noFill/>
+                    <a:ln w="9525">
+                      <a:noFill/>
+                      <a:miter lim="800000"/>
+                      <a:headEnd/>
+                      <a:tailEnd/>
+                    </a:ln>
+                  </pic:spPr>
+                </pic:pic>
+              </a:graphicData>
+            </a:graphic>
+          </wp:inline>
+        </w:drawing>
+      </w:r>
+    </w:p>
+    <w:p>
+      <w:pPr>
+        <w:pStyle w:val="ListParagraph"/>
+        <w:numPr>
+          <w:ilvl w:val="0"/>
+          <w:numId w:val="1"/>
+        </w:numPr>
+        <w:rPr>
+          <w:sz w:val="28"/>
+          <w:szCs w:val="28"/>
+        </w:rPr>
+      </w:pPr>
+      <w:r>
+        <w:rPr>
+          <w:sz w:val="28"/>
+          <w:szCs w:val="28"/>
+        </w:rPr>
+        <w:t xml:space="preserve">What is the </w:t>
+      </w:r>
+      <w:r>
+        <w:rPr>
+          <w:sz w:val="28"/>
+          <w:szCs w:val="28"/>
+        </w:rPr>
+        <w:t>output?</w:t>
+      </w:r>
+    </w:p>
+    <w:p>
+      <w:pPr>
+        <w:pStyle w:val="ListParagraph"/>
+        <w:numPr>
+          <w:ilvl w:val="0"/>
+          <w:numId w:val="1"/>
+        </w:numPr>
+        <w:rPr>
+          <w:sz w:val="28"/>
+          <w:szCs w:val="28"/>
+        </w:rPr>
+      </w:pPr>
+      <w:r>
+        <w:rPr>
+          <w:noProof/>
+          <w:sz w:val="28"/>
+          <w:szCs w:val="28"/>
+        </w:rPr>
+        <w:drawing>
+          <wp:inline distT="0" distB="0" distL="0" distR="0">
+            <wp:extent cx="5189220" cy="2819400"/>
+            <wp:effectExtent l="19050" t="0" r="0" b="0"/>
+            <wp:docPr id="16" name="Picture 16"/>
+            <wp:cNvGraphicFramePr>
+              <a:graphicFrameLocks xmlns:a="http://schemas.openxmlformats.org/drawingml/2006/main" noChangeAspect="1"/>
+            </wp:cNvGraphicFramePr>
+            <a:graphic xmlns:a="http://schemas.openxmlformats.org/drawingml/2006/main">
+              <a:graphicData uri="http://schemas.openxmlformats.org/drawingml/2006/picture">
+                <pic:pic xmlns:pic="http://schemas.openxmlformats.org/drawingml/2006/picture">
+                  <pic:nvPicPr>
+                    <pic:cNvPr id="0" name="Picture 16"/>
+                    <pic:cNvPicPr>
+                      <a:picLocks noChangeAspect="1" noChangeArrowheads="1"/>
+                    </pic:cNvPicPr>
+                  </pic:nvPicPr>
+                  <pic:blipFill>
+                    <a:blip r:embed="rId10" cstate="print"/>
+                    <a:srcRect/>
+                    <a:stretch>
+                      <a:fillRect/>
+                    </a:stretch>
+                  </pic:blipFill>
+                  <pic:spPr bwMode="auto">
+                    <a:xfrm>
+                      <a:off x="0" y="0"/>
+                      <a:ext cx="5189220" cy="2819400"/>
                     </a:xfrm>
                     <a:prstGeom prst="rect">
                       <a:avLst/>
@@ -710,7 +802,6 @@
   <w:style w:type="character" w:default="1" w:styleId="DefaultParagraphFont">
     <w:name w:val="Default Paragraph Font"/>
     <w:uiPriority w:val="1"/>
-    <w:semiHidden/>
     <w:unhideWhenUsed/>
   </w:style>
   <w:style w:type="table" w:default="1" w:styleId="TableNormal">
